--- a/Requisitos/documentos de casos de uso/DD-DoeVida.docx
+++ b/Requisitos/documentos de casos de uso/DD-DoeVida.docx
@@ -72,8 +72,8 @@
         <w:tblLook w:val="0000"/>
       </w:tblPr>
       <w:tblGrid>
-        <w:gridCol w:w="1965"/>
-        <w:gridCol w:w="2700"/>
+        <w:gridCol w:w="1950"/>
+        <w:gridCol w:w="2715"/>
         <w:gridCol w:w="1065"/>
         <w:gridCol w:w="1380"/>
         <w:gridCol w:w="1005"/>
@@ -81,8 +81,8 @@
         <w:gridCol w:w="1335"/>
         <w:tblGridChange w:id="0">
           <w:tblGrid>
-            <w:gridCol w:w="1965"/>
-            <w:gridCol w:w="2700"/>
+            <w:gridCol w:w="1950"/>
+            <w:gridCol w:w="2715"/>
             <w:gridCol w:w="1065"/>
             <w:gridCol w:w="1380"/>
             <w:gridCol w:w="1005"/>
@@ -5811,6 +5811,8 @@
           <w:p>
             <w:pPr>
               <w:pageBreakBefore w:val="0"/>
+              <w:spacing w:after="0" w:before="0" w:line="240" w:lineRule="auto"/>
+              <w:ind w:left="0" w:firstLine="0"/>
               <w:rPr>
                 <w:sz w:val="28"/>
                 <w:szCs w:val="28"/>
@@ -5964,6 +5966,8 @@
           <w:p>
             <w:pPr>
               <w:pageBreakBefore w:val="0"/>
+              <w:spacing w:after="0" w:before="0" w:line="240" w:lineRule="auto"/>
+              <w:ind w:left="0" w:firstLine="0"/>
               <w:rPr>
                 <w:sz w:val="28"/>
                 <w:szCs w:val="28"/>
@@ -6120,6 +6124,8 @@
           <w:p>
             <w:pPr>
               <w:pageBreakBefore w:val="0"/>
+              <w:spacing w:after="0" w:before="0" w:line="240" w:lineRule="auto"/>
+              <w:ind w:left="0" w:firstLine="0"/>
               <w:rPr>
                 <w:sz w:val="28"/>
                 <w:szCs w:val="28"/>
@@ -6273,6 +6279,8 @@
           <w:p>
             <w:pPr>
               <w:pageBreakBefore w:val="0"/>
+              <w:spacing w:after="0" w:before="0" w:line="240" w:lineRule="auto"/>
+              <w:ind w:left="0" w:firstLine="0"/>
               <w:rPr>
                 <w:sz w:val="28"/>
                 <w:szCs w:val="28"/>
@@ -6429,6 +6437,8 @@
           <w:p>
             <w:pPr>
               <w:pageBreakBefore w:val="0"/>
+              <w:spacing w:after="0" w:before="0" w:line="240" w:lineRule="auto"/>
+              <w:ind w:left="0" w:firstLine="0"/>
               <w:rPr>
                 <w:sz w:val="28"/>
                 <w:szCs w:val="28"/>
@@ -6582,6 +6592,8 @@
           <w:p>
             <w:pPr>
               <w:pageBreakBefore w:val="0"/>
+              <w:spacing w:after="0" w:before="0" w:line="240" w:lineRule="auto"/>
+              <w:ind w:left="0" w:firstLine="0"/>
               <w:rPr>
                 <w:sz w:val="28"/>
                 <w:szCs w:val="28"/>
@@ -6735,6 +6747,8 @@
           <w:p>
             <w:pPr>
               <w:pageBreakBefore w:val="0"/>
+              <w:spacing w:after="0" w:before="0" w:line="240" w:lineRule="auto"/>
+              <w:ind w:left="0" w:firstLine="0"/>
               <w:rPr>
                 <w:sz w:val="28"/>
                 <w:szCs w:val="28"/>
@@ -6891,6 +6905,8 @@
           <w:p>
             <w:pPr>
               <w:pageBreakBefore w:val="0"/>
+              <w:spacing w:after="0" w:before="0" w:line="240" w:lineRule="auto"/>
+              <w:ind w:left="0" w:firstLine="0"/>
               <w:rPr>
                 <w:sz w:val="28"/>
                 <w:szCs w:val="28"/>
@@ -7036,7 +7052,7 @@
       <w:tr>
         <w:trPr>
           <w:cantSplit w:val="0"/>
-          <w:trHeight w:val="280" w:hRule="atLeast"/>
+          <w:trHeight w:val="405" w:hRule="atLeast"/>
           <w:tblHeader w:val="0"/>
         </w:trPr>
         <w:tc>
@@ -7047,6 +7063,8 @@
           <w:p>
             <w:pPr>
               <w:pageBreakBefore w:val="0"/>
+              <w:spacing w:after="0" w:before="0" w:line="240" w:lineRule="auto"/>
+              <w:ind w:left="0" w:firstLine="0"/>
               <w:rPr>
                 <w:sz w:val="28"/>
                 <w:szCs w:val="28"/>
@@ -7166,6 +7184,161 @@
                 <w:rtl w:val="0"/>
               </w:rPr>
               <w:t xml:space="preserve">*</w:t>
+            </w:r>
+          </w:p>
+        </w:tc>
+        <w:tc>
+          <w:tcPr>
+            <w:vAlign w:val="top"/>
+          </w:tcPr>
+          <w:p>
+            <w:pPr>
+              <w:pageBreakBefore w:val="0"/>
+              <w:rPr>
+                <w:sz w:val="28"/>
+                <w:szCs w:val="28"/>
+              </w:rPr>
+            </w:pPr>
+            <w:r>
+              <w:rPr>
+                <w:rtl w:val="0"/>
+              </w:rPr>
+            </w:r>
+          </w:p>
+        </w:tc>
+      </w:tr>
+      <w:tr>
+        <w:trPr>
+          <w:cantSplit w:val="0"/>
+          <w:trHeight w:val="366.97265625" w:hRule="atLeast"/>
+          <w:tblHeader w:val="0"/>
+        </w:trPr>
+        <w:tc>
+          <w:tcPr>
+            <w:vMerge w:val="continue"/>
+            <w:vAlign w:val="center"/>
+          </w:tcPr>
+          <w:p>
+            <w:pPr>
+              <w:pageBreakBefore w:val="0"/>
+              <w:spacing w:after="0" w:before="0" w:line="240" w:lineRule="auto"/>
+              <w:ind w:left="0" w:firstLine="0"/>
+              <w:rPr>
+                <w:sz w:val="28"/>
+                <w:szCs w:val="28"/>
+              </w:rPr>
+            </w:pPr>
+            <w:r>
+              <w:rPr>
+                <w:rtl w:val="0"/>
+              </w:rPr>
+            </w:r>
+          </w:p>
+        </w:tc>
+        <w:tc>
+          <w:tcPr>
+            <w:vAlign w:val="top"/>
+          </w:tcPr>
+          <w:p>
+            <w:pPr>
+              <w:pageBreakBefore w:val="0"/>
+              <w:rPr>
+                <w:sz w:val="28"/>
+                <w:szCs w:val="28"/>
+              </w:rPr>
+            </w:pPr>
+            <w:r>
+              <w:rPr>
+                <w:sz w:val="28"/>
+                <w:szCs w:val="28"/>
+                <w:rtl w:val="0"/>
+              </w:rPr>
+              <w:t xml:space="preserve">telefone</w:t>
+            </w:r>
+          </w:p>
+        </w:tc>
+        <w:tc>
+          <w:tcPr>
+            <w:vAlign w:val="top"/>
+          </w:tcPr>
+          <w:p>
+            <w:pPr>
+              <w:pageBreakBefore w:val="0"/>
+              <w:rPr>
+                <w:sz w:val="28"/>
+                <w:szCs w:val="28"/>
+              </w:rPr>
+            </w:pPr>
+            <w:r>
+              <w:rPr>
+                <w:sz w:val="28"/>
+                <w:szCs w:val="28"/>
+                <w:rtl w:val="0"/>
+              </w:rPr>
+              <w:t xml:space="preserve">varchar</w:t>
+            </w:r>
+          </w:p>
+        </w:tc>
+        <w:tc>
+          <w:tcPr>
+            <w:vAlign w:val="top"/>
+          </w:tcPr>
+          <w:p>
+            <w:pPr>
+              <w:pageBreakBefore w:val="0"/>
+              <w:jc w:val="center"/>
+              <w:rPr>
+                <w:sz w:val="28"/>
+                <w:szCs w:val="28"/>
+              </w:rPr>
+            </w:pPr>
+            <w:r>
+              <w:rPr>
+                <w:sz w:val="28"/>
+                <w:szCs w:val="28"/>
+                <w:rtl w:val="0"/>
+              </w:rPr>
+              <w:t xml:space="preserve">20</w:t>
+            </w:r>
+          </w:p>
+        </w:tc>
+        <w:tc>
+          <w:tcPr>
+            <w:vAlign w:val="top"/>
+          </w:tcPr>
+          <w:p>
+            <w:pPr>
+              <w:pageBreakBefore w:val="0"/>
+              <w:jc w:val="center"/>
+              <w:rPr>
+                <w:sz w:val="28"/>
+                <w:szCs w:val="28"/>
+              </w:rPr>
+            </w:pPr>
+            <w:r>
+              <w:rPr>
+                <w:rtl w:val="0"/>
+              </w:rPr>
+            </w:r>
+          </w:p>
+        </w:tc>
+        <w:tc>
+          <w:tcPr>
+            <w:vAlign w:val="top"/>
+          </w:tcPr>
+          <w:p>
+            <w:pPr>
+              <w:pageBreakBefore w:val="0"/>
+              <w:jc w:val="center"/>
+              <w:rPr>
+                <w:sz w:val="28"/>
+                <w:szCs w:val="28"/>
+              </w:rPr>
+            </w:pPr>
+            <w:r>
+              <w:rPr>
+                <w:rtl w:val="0"/>
+              </w:rPr>
             </w:r>
           </w:p>
         </w:tc>
